--- a/grammar regulation/redis.docx
+++ b/grammar regulation/redis.docx
@@ -243,6 +243,84 @@
         </w:rPr>
         <w:t>ZADD myzset 1 "one"</w:t>
       </w:r>
+    </w:p>
+    <w:p>
+      <w:pPr>
+        <w:rPr>
+          <w:rFonts w:hint="eastAsia" w:ascii="宋体" w:hAnsi="宋体" w:eastAsia="宋体" w:cs="宋体"/>
+          <w:sz w:val="24"/>
+          <w:szCs w:val="24"/>
+          <w:lang w:val="en-US"/>
+        </w:rPr>
+      </w:pPr>
+    </w:p>
+    <w:p>
+      <w:pPr>
+        <w:rPr>
+          <w:rFonts w:hint="eastAsia" w:ascii="宋体" w:hAnsi="宋体" w:eastAsia="宋体" w:cs="宋体"/>
+          <w:sz w:val="24"/>
+          <w:szCs w:val="24"/>
+          <w:lang w:val="en-US"/>
+        </w:rPr>
+      </w:pPr>
+    </w:p>
+    <w:p>
+      <w:pPr>
+        <w:rPr>
+          <w:rFonts w:hint="eastAsia" w:ascii="宋体" w:hAnsi="宋体" w:eastAsia="宋体" w:cs="宋体"/>
+          <w:sz w:val="24"/>
+          <w:szCs w:val="24"/>
+          <w:lang w:val="en-US" w:eastAsia="zh-CN"/>
+        </w:rPr>
+      </w:pPr>
+      <w:r>
+        <w:rPr>
+          <w:rFonts w:hint="eastAsia" w:ascii="宋体" w:hAnsi="宋体" w:eastAsia="宋体" w:cs="宋体"/>
+          <w:sz w:val="24"/>
+          <w:szCs w:val="24"/>
+          <w:lang w:val="en-US" w:eastAsia="zh-CN"/>
+        </w:rPr>
+        <w:t>Redis用crc16进行hash</w:t>
+      </w:r>
+    </w:p>
+    <w:p>
+      <w:pPr>
+        <w:rPr>
+          <w:rFonts w:hint="eastAsia" w:ascii="宋体" w:hAnsi="宋体" w:eastAsia="宋体" w:cs="宋体"/>
+          <w:sz w:val="24"/>
+          <w:szCs w:val="24"/>
+          <w:lang w:val="en-US" w:eastAsia="zh-CN"/>
+        </w:rPr>
+      </w:pPr>
+      <w:r>
+        <w:rPr>
+          <w:rFonts w:hint="eastAsia" w:ascii="宋体" w:hAnsi="宋体" w:eastAsia="宋体" w:cs="宋体"/>
+          <w:sz w:val="24"/>
+          <w:szCs w:val="24"/>
+          <w:lang w:val="en-US" w:eastAsia="zh-CN"/>
+        </w:rPr>
+        <w:t>没有用一致性hash(对2^32次mod、数据点倾斜则用虚拟节点，虚拟节点到实际节点映射即可)</w:t>
+      </w:r>
+    </w:p>
+    <w:p>
+      <w:pPr>
+        <w:rPr>
+          <w:rFonts w:hint="eastAsia" w:ascii="宋体" w:hAnsi="宋体" w:eastAsia="宋体" w:cs="宋体"/>
+          <w:sz w:val="24"/>
+          <w:szCs w:val="24"/>
+          <w:lang w:val="en-US" w:eastAsia="zh-CN"/>
+        </w:rPr>
+      </w:pPr>
+    </w:p>
+    <w:p>
+      <w:pPr>
+        <w:rPr>
+          <w:rFonts w:hint="eastAsia" w:ascii="宋体" w:hAnsi="宋体" w:eastAsia="宋体" w:cs="宋体"/>
+          <w:sz w:val="24"/>
+          <w:szCs w:val="24"/>
+          <w:lang w:val="en-US" w:eastAsia="zh-CN"/>
+        </w:rPr>
+      </w:pPr>
       <w:bookmarkStart w:id="0" w:name="_GoBack"/>
       <w:bookmarkEnd w:id="0"/>
     </w:p>

--- a/grammar regulation/redis.docx
+++ b/grammar regulation/redis.docx
@@ -36,7 +36,7 @@
       </w:r>
       <w:r>
         <w:rPr>
-          <w:rStyle w:val="3"/>
+          <w:rStyle w:val="6"/>
           <w:rFonts w:ascii="宋体" w:hAnsi="宋体" w:eastAsia="宋体" w:cs="宋体"/>
           <w:sz w:val="24"/>
           <w:szCs w:val="24"/>
@@ -199,50 +199,69 @@
     <w:p>
       <w:pPr>
         <w:rPr>
-          <w:rFonts w:hint="default" w:ascii="宋体" w:hAnsi="宋体" w:eastAsia="宋体" w:cs="宋体"/>
+          <w:rFonts w:hint="eastAsia" w:ascii="宋体" w:hAnsi="宋体" w:eastAsia="宋体" w:cs="宋体"/>
+          <w:sz w:val="24"/>
+          <w:szCs w:val="24"/>
+          <w:lang w:val="en-US" w:eastAsia="zh-CN"/>
+        </w:rPr>
+      </w:pPr>
+      <w:r>
+        <w:rPr>
+          <w:rFonts w:hint="eastAsia" w:ascii="宋体" w:hAnsi="宋体" w:eastAsia="宋体" w:cs="宋体"/>
+          <w:sz w:val="24"/>
+          <w:szCs w:val="24"/>
+          <w:lang w:val="en-US" w:eastAsia="zh-CN"/>
+        </w:rPr>
+        <w:t>List、set、hash、zset、string</w:t>
+      </w:r>
+    </w:p>
+    <w:p>
+      <w:pPr>
+        <w:rPr>
+          <w:rFonts w:hint="eastAsia" w:ascii="宋体" w:hAnsi="宋体" w:eastAsia="宋体" w:cs="宋体"/>
           <w:sz w:val="24"/>
           <w:szCs w:val="24"/>
           <w:lang w:val="en-US"/>
         </w:rPr>
       </w:pPr>
-    </w:p>
-    <w:p>
-      <w:pPr>
+      <w:r>
         <w:rPr>
           <w:rFonts w:hint="eastAsia" w:ascii="宋体" w:hAnsi="宋体" w:eastAsia="宋体" w:cs="宋体"/>
           <w:sz w:val="24"/>
           <w:szCs w:val="24"/>
           <w:lang w:val="en-US"/>
         </w:rPr>
-      </w:pPr>
-      <w:r>
+        <w:t>ZADD KEY_NAME SCORE1 VALUE1.. SCOREN VALUEN</w:t>
+      </w:r>
+    </w:p>
+    <w:p>
+      <w:pPr>
         <w:rPr>
           <w:rFonts w:hint="eastAsia" w:ascii="宋体" w:hAnsi="宋体" w:eastAsia="宋体" w:cs="宋体"/>
           <w:sz w:val="24"/>
           <w:szCs w:val="24"/>
           <w:lang w:val="en-US"/>
         </w:rPr>
-        <w:t>ZADD KEY_NAME SCORE1 VALUE1.. SCOREN VALUEN</w:t>
-      </w:r>
-    </w:p>
-    <w:p>
-      <w:pPr>
+      </w:pPr>
+      <w:r>
         <w:rPr>
           <w:rFonts w:hint="eastAsia" w:ascii="宋体" w:hAnsi="宋体" w:eastAsia="宋体" w:cs="宋体"/>
           <w:sz w:val="24"/>
           <w:szCs w:val="24"/>
           <w:lang w:val="en-US"/>
         </w:rPr>
-      </w:pPr>
-      <w:r>
+        <w:t>ZADD myzset 1 "one"</w:t>
+      </w:r>
+    </w:p>
+    <w:p>
+      <w:pPr>
         <w:rPr>
           <w:rFonts w:hint="eastAsia" w:ascii="宋体" w:hAnsi="宋体" w:eastAsia="宋体" w:cs="宋体"/>
           <w:sz w:val="24"/>
           <w:szCs w:val="24"/>
           <w:lang w:val="en-US"/>
         </w:rPr>
-        <w:t>ZADD myzset 1 "one"</w:t>
-      </w:r>
+      </w:pPr>
     </w:p>
     <w:p>
       <w:pPr>
@@ -260,16 +279,6 @@
           <w:rFonts w:hint="eastAsia" w:ascii="宋体" w:hAnsi="宋体" w:eastAsia="宋体" w:cs="宋体"/>
           <w:sz w:val="24"/>
           <w:szCs w:val="24"/>
-          <w:lang w:val="en-US"/>
-        </w:rPr>
-      </w:pPr>
-    </w:p>
-    <w:p>
-      <w:pPr>
-        <w:rPr>
-          <w:rFonts w:hint="eastAsia" w:ascii="宋体" w:hAnsi="宋体" w:eastAsia="宋体" w:cs="宋体"/>
-          <w:sz w:val="24"/>
-          <w:szCs w:val="24"/>
           <w:lang w:val="en-US" w:eastAsia="zh-CN"/>
         </w:rPr>
       </w:pPr>
@@ -321,6 +330,171 @@
           <w:lang w:val="en-US" w:eastAsia="zh-CN"/>
         </w:rPr>
       </w:pPr>
+      <w:r>
+        <w:rPr>
+          <w:rFonts w:hint="eastAsia" w:ascii="宋体" w:hAnsi="宋体" w:eastAsia="宋体" w:cs="宋体"/>
+          <w:sz w:val="24"/>
+          <w:szCs w:val="24"/>
+          <w:lang w:val="en-US" w:eastAsia="zh-CN"/>
+        </w:rPr>
+        <w:t>Redis的瓶颈最有可能是机器内存的大小或者网络带宽</w:t>
+      </w:r>
+    </w:p>
+    <w:p>
+      <w:pPr>
+        <w:rPr>
+          <w:rFonts w:hint="eastAsia" w:ascii="宋体" w:hAnsi="宋体" w:eastAsia="宋体" w:cs="宋体"/>
+          <w:sz w:val="24"/>
+          <w:szCs w:val="24"/>
+          <w:lang w:val="en-US" w:eastAsia="zh-CN"/>
+        </w:rPr>
+      </w:pPr>
+      <w:r>
+        <w:rPr>
+          <w:rFonts w:hint="eastAsia" w:ascii="宋体" w:hAnsi="宋体" w:eastAsia="宋体" w:cs="宋体"/>
+          <w:sz w:val="24"/>
+          <w:szCs w:val="24"/>
+          <w:lang w:val="en-US" w:eastAsia="zh-CN"/>
+        </w:rPr>
+        <w:t>Redis为什么这么快</w:t>
+      </w:r>
+    </w:p>
+    <w:p>
+      <w:pPr>
+        <w:numPr>
+          <w:ilvl w:val="0"/>
+          <w:numId w:val="1"/>
+        </w:numPr>
+        <w:rPr>
+          <w:rFonts w:hint="eastAsia" w:ascii="宋体" w:hAnsi="宋体" w:eastAsia="宋体" w:cs="宋体"/>
+          <w:sz w:val="24"/>
+          <w:szCs w:val="24"/>
+          <w:lang w:val="en-US" w:eastAsia="zh-CN"/>
+        </w:rPr>
+      </w:pPr>
+      <w:r>
+        <w:rPr>
+          <w:rFonts w:hint="eastAsia" w:ascii="宋体" w:hAnsi="宋体" w:eastAsia="宋体" w:cs="宋体"/>
+          <w:sz w:val="24"/>
+          <w:szCs w:val="24"/>
+          <w:lang w:val="en-US" w:eastAsia="zh-CN"/>
+        </w:rPr>
+        <w:t>完全基于内存</w:t>
+      </w:r>
+    </w:p>
+    <w:p>
+      <w:pPr>
+        <w:numPr>
+          <w:ilvl w:val="0"/>
+          <w:numId w:val="1"/>
+        </w:numPr>
+        <w:rPr>
+          <w:rFonts w:hint="eastAsia" w:ascii="宋体" w:hAnsi="宋体" w:eastAsia="宋体" w:cs="宋体"/>
+          <w:sz w:val="24"/>
+          <w:szCs w:val="24"/>
+          <w:lang w:val="en-US" w:eastAsia="zh-CN"/>
+        </w:rPr>
+      </w:pPr>
+      <w:r>
+        <w:rPr>
+          <w:rFonts w:hint="eastAsia" w:ascii="宋体" w:hAnsi="宋体" w:eastAsia="宋体" w:cs="宋体"/>
+          <w:sz w:val="24"/>
+          <w:szCs w:val="24"/>
+          <w:lang w:val="en-US" w:eastAsia="zh-CN"/>
+        </w:rPr>
+        <w:t>数据结构简单，对数据的操作简单，redis中的ds是专门设计过的</w:t>
+      </w:r>
+    </w:p>
+    <w:p>
+      <w:pPr>
+        <w:numPr>
+          <w:ilvl w:val="0"/>
+          <w:numId w:val="1"/>
+        </w:numPr>
+        <w:rPr>
+          <w:rFonts w:hint="eastAsia" w:ascii="宋体" w:hAnsi="宋体" w:eastAsia="宋体" w:cs="宋体"/>
+          <w:sz w:val="24"/>
+          <w:szCs w:val="24"/>
+          <w:lang w:val="en-US" w:eastAsia="zh-CN"/>
+        </w:rPr>
+      </w:pPr>
+      <w:r>
+        <w:rPr>
+          <w:rFonts w:hint="eastAsia" w:ascii="宋体" w:hAnsi="宋体" w:eastAsia="宋体" w:cs="宋体"/>
+          <w:sz w:val="24"/>
+          <w:szCs w:val="24"/>
+          <w:lang w:val="en-US" w:eastAsia="zh-CN"/>
+        </w:rPr>
+        <w:t>单线程，避免不必要的上下文切换和竞争条件</w:t>
+      </w:r>
+    </w:p>
+    <w:p>
+      <w:pPr>
+        <w:numPr>
+          <w:ilvl w:val="0"/>
+          <w:numId w:val="1"/>
+        </w:numPr>
+        <w:rPr>
+          <w:rFonts w:hint="eastAsia" w:ascii="宋体" w:hAnsi="宋体" w:eastAsia="宋体" w:cs="宋体"/>
+          <w:sz w:val="24"/>
+          <w:szCs w:val="24"/>
+          <w:lang w:val="en-US" w:eastAsia="zh-CN"/>
+        </w:rPr>
+      </w:pPr>
+      <w:r>
+        <w:rPr>
+          <w:rFonts w:hint="eastAsia" w:ascii="宋体" w:hAnsi="宋体" w:eastAsia="宋体" w:cs="宋体"/>
+          <w:sz w:val="24"/>
+          <w:szCs w:val="24"/>
+          <w:lang w:val="en-US" w:eastAsia="zh-CN"/>
+        </w:rPr>
+        <w:t>Redis 是单线程+多路IO复用技术</w:t>
+      </w:r>
+    </w:p>
+    <w:p>
+      <w:pPr>
+        <w:numPr>
+          <w:ilvl w:val="0"/>
+          <w:numId w:val="1"/>
+        </w:numPr>
+        <w:rPr>
+          <w:rFonts w:hint="eastAsia" w:ascii="宋体" w:hAnsi="宋体" w:eastAsia="宋体" w:cs="宋体"/>
+          <w:sz w:val="24"/>
+          <w:szCs w:val="24"/>
+          <w:lang w:val="en-US" w:eastAsia="zh-CN"/>
+        </w:rPr>
+      </w:pPr>
+      <w:r>
+        <w:rPr>
+          <w:rFonts w:hint="eastAsia" w:ascii="宋体" w:hAnsi="宋体" w:eastAsia="宋体" w:cs="宋体"/>
+          <w:sz w:val="24"/>
+          <w:szCs w:val="24"/>
+          <w:lang w:val="en-US" w:eastAsia="zh-CN"/>
+        </w:rPr>
+        <w:t>非阻塞I/O多路复用机制</w:t>
+      </w:r>
+    </w:p>
+    <w:p>
+      <w:pPr>
+        <w:numPr>
+          <w:numId w:val="0"/>
+        </w:numPr>
+        <w:rPr>
+          <w:rFonts w:hint="eastAsia" w:ascii="宋体" w:hAnsi="宋体" w:eastAsia="宋体" w:cs="宋体"/>
+          <w:sz w:val="24"/>
+          <w:szCs w:val="24"/>
+          <w:lang w:val="en-US" w:eastAsia="zh-CN"/>
+        </w:rPr>
+      </w:pPr>
+      <w:r>
+        <w:rPr>
+          <w:rFonts w:hint="eastAsia" w:ascii="宋体" w:hAnsi="宋体" w:eastAsia="宋体" w:cs="宋体"/>
+          <w:sz w:val="24"/>
+          <w:szCs w:val="24"/>
+          <w:lang w:val="en-US" w:eastAsia="zh-CN"/>
+        </w:rPr>
+        <w:t>单个线程高效的处理多个连接请求，利用select、poll、epoll可以监察多个流的I/O事件的能力。Select轮询max1024、poll</w:t>
+      </w:r>
       <w:bookmarkStart w:id="0" w:name="_GoBack"/>
       <w:bookmarkEnd w:id="0"/>
     </w:p>
@@ -332,6 +506,26 @@
     </w:sectPr>
   </w:body>
 </w:document>
+</file>
+
+<file path=word/numbering.xml><?xml version="1.0" encoding="utf-8"?>
+<w:numbering xmlns:wpc="http://schemas.microsoft.com/office/word/2010/wordprocessingCanvas" xmlns:mc="http://schemas.openxmlformats.org/markup-compatibility/2006" xmlns:o="urn:schemas-microsoft-com:office:office" xmlns:r="http://schemas.openxmlformats.org/officeDocument/2006/relationships" xmlns:m="http://schemas.openxmlformats.org/officeDocument/2006/math" xmlns:v="urn:schemas-microsoft-com:vml" xmlns:wp14="http://schemas.microsoft.com/office/word/2010/wordprocessingDrawing" xmlns:wp="http://schemas.openxmlformats.org/drawingml/2006/wordprocessingDrawing" xmlns:w10="urn:schemas-microsoft-com:office:word" xmlns:w="http://schemas.openxmlformats.org/wordprocessingml/2006/main" xmlns:w14="http://schemas.microsoft.com/office/word/2010/wordml" xmlns:wpg="http://schemas.microsoft.com/office/word/2010/wordprocessingGroup" xmlns:wpi="http://schemas.microsoft.com/office/word/2010/wordprocessingInk" xmlns:wne="http://schemas.microsoft.com/office/word/2006/wordml" xmlns:wps="http://schemas.microsoft.com/office/word/2010/wordprocessingShape" mc:Ignorable="w14 wp14">
+  <w:abstractNum w:abstractNumId="0">
+    <w:nsid w:val="5FCDFE15"/>
+    <w:multiLevelType w:val="singleLevel"/>
+    <w:tmpl w:val="5FCDFE15"/>
+    <w:lvl w:ilvl="0" w:tentative="0">
+      <w:start w:val="1"/>
+      <w:numFmt w:val="decimal"/>
+      <w:suff w:val="nothing"/>
+      <w:lvlText w:val="%1."/>
+      <w:lvlJc w:val="left"/>
+    </w:lvl>
+  </w:abstractNum>
+  <w:num w:numId="1">
+    <w:abstractNumId w:val="0"/>
+  </w:num>
+</w:numbering>
 </file>
 
 <file path=word/styles.xml><?xml version="1.0" encoding="utf-8"?>
@@ -609,13 +803,33 @@
       <w:lang w:val="en-US" w:eastAsia="zh-CN" w:bidi="ar-SA"/>
     </w:rPr>
   </w:style>
-  <w:style w:type="character" w:default="1" w:styleId="2">
+  <w:style w:type="paragraph" w:styleId="2">
+    <w:name w:val="heading 3"/>
+    <w:basedOn w:val="1"/>
+    <w:next w:val="1"/>
+    <w:unhideWhenUsed/>
+    <w:qFormat/>
+    <w:uiPriority w:val="0"/>
+    <w:pPr>
+      <w:spacing w:before="0" w:beforeAutospacing="1" w:after="0" w:afterAutospacing="1"/>
+      <w:jc w:val="left"/>
+    </w:pPr>
+    <w:rPr>
+      <w:rFonts w:hint="eastAsia" w:ascii="宋体" w:hAnsi="宋体" w:eastAsia="宋体" w:cs="宋体"/>
+      <w:b/>
+      <w:kern w:val="0"/>
+      <w:sz w:val="27"/>
+      <w:szCs w:val="27"/>
+      <w:lang w:val="en-US" w:eastAsia="zh-CN" w:bidi="ar"/>
+    </w:rPr>
+  </w:style>
+  <w:style w:type="character" w:default="1" w:styleId="4">
     <w:name w:val="Default Paragraph Font"/>
     <w:semiHidden/>
     <w:qFormat/>
     <w:uiPriority w:val="0"/>
   </w:style>
-  <w:style w:type="table" w:default="1" w:styleId="4">
+  <w:style w:type="table" w:default="1" w:styleId="7">
     <w:name w:val="Normal Table"/>
     <w:semiHidden/>
     <w:qFormat/>
@@ -630,9 +844,33 @@
       </w:tblCellMar>
     </w:tblPr>
   </w:style>
-  <w:style w:type="character" w:styleId="3">
+  <w:style w:type="paragraph" w:styleId="3">
+    <w:name w:val="Normal (Web)"/>
+    <w:basedOn w:val="1"/>
+    <w:uiPriority w:val="0"/>
+    <w:pPr>
+      <w:spacing w:before="0" w:beforeAutospacing="1" w:after="0" w:afterAutospacing="1"/>
+      <w:ind w:left="0" w:right="0"/>
+      <w:jc w:val="left"/>
+    </w:pPr>
+    <w:rPr>
+      <w:kern w:val="0"/>
+      <w:sz w:val="24"/>
+      <w:lang w:val="en-US" w:eastAsia="zh-CN" w:bidi="ar"/>
+    </w:rPr>
+  </w:style>
+  <w:style w:type="character" w:styleId="5">
+    <w:name w:val="Strong"/>
+    <w:basedOn w:val="4"/>
+    <w:qFormat/>
+    <w:uiPriority w:val="0"/>
+    <w:rPr>
+      <w:b/>
+    </w:rPr>
+  </w:style>
+  <w:style w:type="character" w:styleId="6">
     <w:name w:val="Hyperlink"/>
-    <w:basedOn w:val="2"/>
+    <w:basedOn w:val="4"/>
     <w:qFormat/>
     <w:uiPriority w:val="0"/>
     <w:rPr>
